--- a/02052019SoeMinThein.docx
+++ b/02052019SoeMinThein.docx
@@ -165,10 +165,18 @@
           <w:sz w:val="24"/>
           <w:szCs w:val="24"/>
         </w:rPr>
-        <w:t xml:space="preserve"> Min Thein</w:t>
-      </w:r>
-      <w:bookmarkStart w:id="0" w:name="_GoBack"/>
-      <w:bookmarkEnd w:id="0"/>
+        <w:t xml:space="preserve"> Min </w:t>
+      </w:r>
+      <w:proofErr w:type="spellStart"/>
+      <w:r>
+        <w:rPr>
+          <w:rFonts w:ascii="Arial" w:hAnsi="Arial" w:cs="Arial"/>
+          <w:sz w:val="24"/>
+          <w:szCs w:val="24"/>
+        </w:rPr>
+        <w:t>Thein</w:t>
+      </w:r>
+      <w:proofErr w:type="spellEnd"/>
       <w:r>
         <w:rPr>
           <w:rFonts w:ascii="Arial" w:hAnsi="Arial" w:cs="Arial"/>
@@ -700,6 +708,14 @@
                 <w:bCs/>
               </w:rPr>
             </w:pPr>
+            <w:r>
+              <w:rPr>
+                <w:rFonts w:ascii="Arial" w:hAnsi="Arial" w:cs="Arial"/>
+                <w:b/>
+                <w:bCs/>
+              </w:rPr>
+              <w:t>3.5.2019</w:t>
+            </w:r>
           </w:p>
         </w:tc>
         <w:tc>
@@ -714,6 +730,66 @@
                 <w:bCs/>
               </w:rPr>
             </w:pPr>
+            <w:r>
+              <w:rPr>
+                <w:rFonts w:ascii="Arial" w:hAnsi="Arial" w:cs="Arial"/>
+                <w:b/>
+                <w:bCs/>
+              </w:rPr>
+              <w:t>1.Java Assignment(</w:t>
+            </w:r>
+            <w:proofErr w:type="spellStart"/>
+            <w:r>
+              <w:rPr>
+                <w:rFonts w:ascii="Arial" w:hAnsi="Arial" w:cs="Arial"/>
+                <w:b/>
+                <w:bCs/>
+              </w:rPr>
+              <w:t>SummationMap</w:t>
+            </w:r>
+            <w:proofErr w:type="spellEnd"/>
+            <w:r>
+              <w:rPr>
+                <w:rFonts w:ascii="Arial" w:hAnsi="Arial" w:cs="Arial"/>
+                <w:b/>
+                <w:bCs/>
+              </w:rPr>
+              <w:t>)</w:t>
+            </w:r>
+          </w:p>
+          <w:p>
+            <w:pPr>
+              <w:rPr>
+                <w:rFonts w:ascii="Arial" w:hAnsi="Arial" w:cs="Arial"/>
+                <w:b/>
+                <w:bCs/>
+              </w:rPr>
+            </w:pPr>
+            <w:r>
+              <w:rPr>
+                <w:rFonts w:ascii="Arial" w:hAnsi="Arial" w:cs="Arial"/>
+                <w:b/>
+                <w:bCs/>
+              </w:rPr>
+              <w:t>2.Code Review</w:t>
+            </w:r>
+          </w:p>
+          <w:p>
+            <w:pPr>
+              <w:rPr>
+                <w:rFonts w:ascii="Arial" w:hAnsi="Arial" w:cs="Arial"/>
+                <w:b/>
+                <w:bCs/>
+              </w:rPr>
+            </w:pPr>
+            <w:r>
+              <w:rPr>
+                <w:rFonts w:ascii="Arial" w:hAnsi="Arial" w:cs="Arial"/>
+                <w:b/>
+                <w:bCs/>
+              </w:rPr>
+              <w:t>3.Git Basic Commands</w:t>
+            </w:r>
           </w:p>
         </w:tc>
         <w:tc>
@@ -729,6 +805,16 @@
                 <w:bCs/>
               </w:rPr>
             </w:pPr>
+            <w:r>
+              <w:rPr>
+                <w:rFonts w:ascii="Arial" w:hAnsi="Arial" w:cs="Arial"/>
+                <w:b/>
+                <w:bCs/>
+              </w:rPr>
+              <w:t>Done</w:t>
+            </w:r>
+            <w:bookmarkStart w:id="0" w:name="_GoBack"/>
+            <w:bookmarkEnd w:id="0"/>
           </w:p>
         </w:tc>
         <w:tc>
@@ -1907,7 +1993,7 @@
   <a:extraClrSchemeLst/>
   <a:extLst>
     <a:ext uri="{05A4C25C-085E-4340-85A3-A5531E510DB2}">
-      <thm15:themeFamily xmlns="" xmlns:thm15="http://schemas.microsoft.com/office/thememl/2012/main" name="Office Theme" id="{62F939B6-93AF-4DB8-9C6B-D6C7DFDC589F}" vid="{4A3C46E8-61CC-4603-A589-7422A47A8E4A}"/>
+      <thm15:themeFamily xmlns:thm15="http://schemas.microsoft.com/office/thememl/2012/main" xmlns="" name="Office Theme" id="{62F939B6-93AF-4DB8-9C6B-D6C7DFDC589F}" vid="{4A3C46E8-61CC-4603-A589-7422A47A8E4A}"/>
     </a:ext>
   </a:extLst>
 </a:theme>
@@ -1918,7 +2004,7 @@
 </file>
 
 <file path=customXml/itemProps1.xml><?xml version="1.0" encoding="utf-8"?>
-<ds:datastoreItem xmlns:ds="http://schemas.openxmlformats.org/officeDocument/2006/customXml" ds:itemID="{3C07206E-626F-49C1-8B2D-1F43EA472179}">
+<ds:datastoreItem xmlns:ds="http://schemas.openxmlformats.org/officeDocument/2006/customXml" ds:itemID="{F1F05B95-4B3F-4430-9B31-801664BC36AD}">
   <ds:schemaRefs>
     <ds:schemaRef ds:uri="http://schemas.openxmlformats.org/officeDocument/2006/bibliography"/>
   </ds:schemaRefs>

--- a/02052019SoeMinThein.docx
+++ b/02052019SoeMinThein.docx
@@ -50,25 +50,7 @@
           <w:sz w:val="24"/>
           <w:szCs w:val="24"/>
         </w:rPr>
-        <w:t xml:space="preserve">The purpose of this form is to maintain a brief memo of student’s progress and supervisor reviews. The supervisor who monitors the student's performance during this period should fill out the form and mail this form to the UCSY supervisor or place it in a sealed </w:t>
-      </w:r>
-      <w:proofErr w:type="spellStart"/>
-      <w:r>
-        <w:rPr>
-          <w:rFonts w:ascii="Arial" w:hAnsi="Arial" w:cs="Arial"/>
-          <w:sz w:val="24"/>
-          <w:szCs w:val="24"/>
-        </w:rPr>
-        <w:t>enveloped</w:t>
-      </w:r>
-      <w:proofErr w:type="spellEnd"/>
-      <w:r>
-        <w:rPr>
-          <w:rFonts w:ascii="Arial" w:hAnsi="Arial" w:cs="Arial"/>
-          <w:sz w:val="24"/>
-          <w:szCs w:val="24"/>
-        </w:rPr>
-        <w:t xml:space="preserve"> and give it to the student to bring it back to the UCSY.   </w:t>
+        <w:t xml:space="preserve">The purpose of this form is to maintain a brief memo of student’s progress and supervisor reviews. The supervisor who monitors the student's performance during this period should fill out the form and mail this form to the UCSY supervisor or place it in a sealed enveloped and give it to the student to bring it back to the UCSY.   </w:t>
       </w:r>
     </w:p>
     <w:p>
@@ -97,23 +79,13 @@
         </w:rPr>
         <w:t xml:space="preserve">Company/Organization Name:  </w:t>
       </w:r>
-      <w:proofErr w:type="spellStart"/>
-      <w:r>
-        <w:rPr>
-          <w:rFonts w:ascii="Arial" w:hAnsi="Arial" w:cs="Arial"/>
-          <w:sz w:val="24"/>
-          <w:szCs w:val="24"/>
-        </w:rPr>
-        <w:t>BizLeap</w:t>
-      </w:r>
-      <w:proofErr w:type="spellEnd"/>
-      <w:r>
-        <w:rPr>
-          <w:rFonts w:ascii="Arial" w:hAnsi="Arial" w:cs="Arial"/>
-          <w:sz w:val="24"/>
-          <w:szCs w:val="24"/>
-        </w:rPr>
-        <w:t xml:space="preserve"> Technology</w:t>
+      <w:r>
+        <w:rPr>
+          <w:rFonts w:ascii="Arial" w:hAnsi="Arial" w:cs="Arial"/>
+          <w:sz w:val="24"/>
+          <w:szCs w:val="24"/>
+        </w:rPr>
+        <w:t>BizLeap Technology</w:t>
       </w:r>
     </w:p>
     <w:p>
@@ -149,34 +121,16 @@
         </w:rPr>
         <w:t xml:space="preserve">Mg </w:t>
       </w:r>
-      <w:proofErr w:type="spellStart"/>
-      <w:r>
-        <w:rPr>
-          <w:rFonts w:ascii="Arial" w:hAnsi="Arial" w:cs="Arial"/>
-          <w:sz w:val="24"/>
-          <w:szCs w:val="24"/>
-        </w:rPr>
-        <w:t>Soe</w:t>
-      </w:r>
-      <w:proofErr w:type="spellEnd"/>
-      <w:r>
-        <w:rPr>
-          <w:rFonts w:ascii="Arial" w:hAnsi="Arial" w:cs="Arial"/>
-          <w:sz w:val="24"/>
-          <w:szCs w:val="24"/>
-        </w:rPr>
-        <w:t xml:space="preserve"> Min </w:t>
-      </w:r>
-      <w:proofErr w:type="spellStart"/>
-      <w:r>
-        <w:rPr>
-          <w:rFonts w:ascii="Arial" w:hAnsi="Arial" w:cs="Arial"/>
-          <w:sz w:val="24"/>
-          <w:szCs w:val="24"/>
-        </w:rPr>
-        <w:t>Thein</w:t>
-      </w:r>
-      <w:proofErr w:type="spellEnd"/>
+      <w:r>
+        <w:rPr>
+          <w:rFonts w:ascii="Arial" w:hAnsi="Arial" w:cs="Arial"/>
+          <w:sz w:val="24"/>
+          <w:szCs w:val="24"/>
+        </w:rPr>
+        <w:t>Soe Min Thein</w:t>
+      </w:r>
+      <w:bookmarkStart w:id="0" w:name="_GoBack"/>
+      <w:bookmarkEnd w:id="0"/>
       <w:r>
         <w:rPr>
           <w:rFonts w:ascii="Arial" w:hAnsi="Arial" w:cs="Arial"/>
@@ -475,88 +429,24 @@
                 <w:b/>
                 <w:bCs/>
               </w:rPr>
-              <w:t xml:space="preserve">1. Setup </w:t>
-            </w:r>
-            <w:proofErr w:type="spellStart"/>
-            <w:r>
-              <w:rPr>
-                <w:rFonts w:ascii="Arial" w:hAnsi="Arial" w:cs="Arial"/>
-                <w:b/>
-                <w:bCs/>
-              </w:rPr>
-              <w:t>mysql</w:t>
-            </w:r>
-            <w:proofErr w:type="spellEnd"/>
-            <w:r>
-              <w:rPr>
-                <w:rFonts w:ascii="Arial" w:hAnsi="Arial" w:cs="Arial"/>
-                <w:b/>
-                <w:bCs/>
-              </w:rPr>
-              <w:t xml:space="preserve">, </w:t>
-            </w:r>
-            <w:proofErr w:type="spellStart"/>
-            <w:r>
-              <w:rPr>
-                <w:rFonts w:ascii="Arial" w:hAnsi="Arial" w:cs="Arial"/>
-                <w:b/>
-                <w:bCs/>
-              </w:rPr>
-              <w:t>git</w:t>
-            </w:r>
-            <w:proofErr w:type="spellEnd"/>
-            <w:r>
-              <w:rPr>
-                <w:rFonts w:ascii="Arial" w:hAnsi="Arial" w:cs="Arial"/>
-                <w:b/>
-                <w:bCs/>
-              </w:rPr>
-              <w:t xml:space="preserve">, </w:t>
-            </w:r>
-            <w:proofErr w:type="spellStart"/>
-            <w:r>
-              <w:rPr>
-                <w:rFonts w:ascii="Arial" w:hAnsi="Arial" w:cs="Arial"/>
-                <w:b/>
-                <w:bCs/>
-              </w:rPr>
-              <w:t>gotomeeting</w:t>
-            </w:r>
-            <w:proofErr w:type="spellEnd"/>
-          </w:p>
-          <w:p>
-            <w:pPr>
-              <w:rPr>
-                <w:rFonts w:ascii="Arial" w:hAnsi="Arial" w:cs="Arial"/>
-                <w:b/>
-                <w:bCs/>
-              </w:rPr>
-            </w:pPr>
-            <w:r>
-              <w:rPr>
-                <w:rFonts w:ascii="Arial" w:hAnsi="Arial" w:cs="Arial"/>
-                <w:b/>
-                <w:bCs/>
-              </w:rPr>
-              <w:t>2. Java Assignment(</w:t>
-            </w:r>
-            <w:proofErr w:type="spellStart"/>
-            <w:r>
-              <w:rPr>
-                <w:rFonts w:ascii="Arial" w:hAnsi="Arial" w:cs="Arial"/>
-                <w:b/>
-                <w:bCs/>
-              </w:rPr>
-              <w:t>proecural</w:t>
-            </w:r>
-            <w:proofErr w:type="spellEnd"/>
-            <w:r>
-              <w:rPr>
-                <w:rFonts w:ascii="Arial" w:hAnsi="Arial" w:cs="Arial"/>
-                <w:b/>
-                <w:bCs/>
-              </w:rPr>
-              <w:t xml:space="preserve"> Factorial and recursive Factorial)</w:t>
+              <w:t>1. Setup mysql, git, gotomeeting</w:t>
+            </w:r>
+          </w:p>
+          <w:p>
+            <w:pPr>
+              <w:rPr>
+                <w:rFonts w:ascii="Arial" w:hAnsi="Arial" w:cs="Arial"/>
+                <w:b/>
+                <w:bCs/>
+              </w:rPr>
+            </w:pPr>
+            <w:r>
+              <w:rPr>
+                <w:rFonts w:ascii="Arial" w:hAnsi="Arial" w:cs="Arial"/>
+                <w:b/>
+                <w:bCs/>
+              </w:rPr>
+              <w:t>2. Java Assignment(proecural Factorial and recursive Factorial)</w:t>
             </w:r>
           </w:p>
           <w:p>
@@ -590,25 +480,7 @@
                 <w:b/>
                 <w:bCs/>
               </w:rPr>
-              <w:t xml:space="preserve">4. </w:t>
-            </w:r>
-            <w:proofErr w:type="spellStart"/>
-            <w:r>
-              <w:rPr>
-                <w:rFonts w:ascii="Arial" w:hAnsi="Arial" w:cs="Arial"/>
-                <w:b/>
-                <w:bCs/>
-              </w:rPr>
-              <w:t>Git</w:t>
-            </w:r>
-            <w:proofErr w:type="spellEnd"/>
-            <w:r>
-              <w:rPr>
-                <w:rFonts w:ascii="Arial" w:hAnsi="Arial" w:cs="Arial"/>
-                <w:b/>
-                <w:bCs/>
-              </w:rPr>
-              <w:t xml:space="preserve"> Basic Command </w:t>
+              <w:t xml:space="preserve">4. Git Basic Command </w:t>
             </w:r>
           </w:p>
           <w:p>
@@ -736,18 +608,24 @@
                 <w:b/>
                 <w:bCs/>
               </w:rPr>
-              <w:t>1.Java Assignment(</w:t>
-            </w:r>
-            <w:proofErr w:type="spellStart"/>
-            <w:r>
-              <w:rPr>
-                <w:rFonts w:ascii="Arial" w:hAnsi="Arial" w:cs="Arial"/>
-                <w:b/>
-                <w:bCs/>
-              </w:rPr>
-              <w:t>SummationMap</w:t>
-            </w:r>
-            <w:proofErr w:type="spellEnd"/>
+              <w:t>1.</w:t>
+            </w:r>
+            <w:r>
+              <w:rPr>
+                <w:rFonts w:ascii="Arial" w:hAnsi="Arial" w:cs="Arial"/>
+                <w:b/>
+                <w:bCs/>
+              </w:rPr>
+              <w:t>Java Assignment(</w:t>
+            </w:r>
+            <w:r>
+              <w:rPr>
+                <w:rFonts w:ascii="Arial" w:hAnsi="Arial" w:cs="Arial"/>
+                <w:b/>
+                <w:bCs/>
+              </w:rPr>
+              <w:t xml:space="preserve"> Summation Map</w:t>
+            </w:r>
             <w:r>
               <w:rPr>
                 <w:rFonts w:ascii="Arial" w:hAnsi="Arial" w:cs="Arial"/>
@@ -771,24 +649,32 @@
                 <w:b/>
                 <w:bCs/>
               </w:rPr>
-              <w:t>2.Code Review</w:t>
-            </w:r>
-          </w:p>
-          <w:p>
-            <w:pPr>
-              <w:rPr>
-                <w:rFonts w:ascii="Arial" w:hAnsi="Arial" w:cs="Arial"/>
-                <w:b/>
-                <w:bCs/>
-              </w:rPr>
-            </w:pPr>
-            <w:r>
-              <w:rPr>
-                <w:rFonts w:ascii="Arial" w:hAnsi="Arial" w:cs="Arial"/>
-                <w:b/>
-                <w:bCs/>
-              </w:rPr>
-              <w:t>3.Git Basic Commands</w:t>
+              <w:t>2. Code Review</w:t>
+            </w:r>
+          </w:p>
+          <w:p>
+            <w:pPr>
+              <w:rPr>
+                <w:rFonts w:ascii="Arial" w:hAnsi="Arial" w:cs="Arial"/>
+                <w:b/>
+                <w:bCs/>
+              </w:rPr>
+            </w:pPr>
+            <w:r>
+              <w:rPr>
+                <w:rFonts w:ascii="Arial" w:hAnsi="Arial" w:cs="Arial"/>
+                <w:b/>
+                <w:bCs/>
+              </w:rPr>
+              <w:t xml:space="preserve">3. </w:t>
+            </w:r>
+            <w:r>
+              <w:rPr>
+                <w:rFonts w:ascii="Arial" w:hAnsi="Arial" w:cs="Arial"/>
+                <w:b/>
+                <w:bCs/>
+              </w:rPr>
+              <w:t>Git Basic Command</w:t>
             </w:r>
           </w:p>
         </w:tc>
@@ -813,8 +699,6 @@
               </w:rPr>
               <w:t>Done</w:t>
             </w:r>
-            <w:bookmarkStart w:id="0" w:name="_GoBack"/>
-            <w:bookmarkEnd w:id="0"/>
           </w:p>
         </w:tc>
         <w:tc>
@@ -873,6 +757,14 @@
                 <w:bCs/>
               </w:rPr>
             </w:pPr>
+            <w:r>
+              <w:rPr>
+                <w:rFonts w:ascii="Arial" w:hAnsi="Arial" w:cs="Arial"/>
+                <w:b/>
+                <w:bCs/>
+              </w:rPr>
+              <w:t>4.5.2019</w:t>
+            </w:r>
           </w:p>
         </w:tc>
         <w:tc>
@@ -887,6 +779,65 @@
                 <w:bCs/>
               </w:rPr>
             </w:pPr>
+            <w:r>
+              <w:rPr>
+                <w:rFonts w:ascii="Arial" w:hAnsi="Arial" w:cs="Arial"/>
+                <w:b/>
+                <w:bCs/>
+              </w:rPr>
+              <w:t>1.Java Assignment (Modified Summation Map)</w:t>
+            </w:r>
+          </w:p>
+          <w:p>
+            <w:pPr>
+              <w:rPr>
+                <w:rFonts w:ascii="Arial" w:hAnsi="Arial" w:cs="Arial"/>
+                <w:b/>
+                <w:bCs/>
+              </w:rPr>
+            </w:pPr>
+            <w:r>
+              <w:rPr>
+                <w:rFonts w:ascii="Arial" w:hAnsi="Arial" w:cs="Arial"/>
+                <w:b/>
+                <w:bCs/>
+              </w:rPr>
+              <w:t>2. Recursion</w:t>
+            </w:r>
+          </w:p>
+          <w:p>
+            <w:pPr>
+              <w:rPr>
+                <w:rFonts w:ascii="Arial" w:hAnsi="Arial" w:cs="Arial"/>
+                <w:b/>
+                <w:bCs/>
+              </w:rPr>
+            </w:pPr>
+            <w:r>
+              <w:rPr>
+                <w:rFonts w:ascii="Arial" w:hAnsi="Arial" w:cs="Arial"/>
+                <w:b/>
+                <w:bCs/>
+              </w:rPr>
+              <w:t>3.Git Basic Command</w:t>
+            </w:r>
+          </w:p>
+          <w:p>
+            <w:pPr>
+              <w:rPr>
+                <w:rFonts w:ascii="Arial" w:hAnsi="Arial" w:cs="Arial"/>
+                <w:b/>
+                <w:bCs/>
+              </w:rPr>
+            </w:pPr>
+            <w:r>
+              <w:rPr>
+                <w:rFonts w:ascii="Arial" w:hAnsi="Arial" w:cs="Arial"/>
+                <w:b/>
+                <w:bCs/>
+              </w:rPr>
+              <w:t>4.Code Review</w:t>
+            </w:r>
           </w:p>
         </w:tc>
         <w:tc>
@@ -902,6 +853,14 @@
                 <w:bCs/>
               </w:rPr>
             </w:pPr>
+            <w:r>
+              <w:rPr>
+                <w:rFonts w:ascii="Arial" w:hAnsi="Arial" w:cs="Arial"/>
+                <w:b/>
+                <w:bCs/>
+              </w:rPr>
+              <w:t>Done</w:t>
+            </w:r>
           </w:p>
         </w:tc>
         <w:tc>
@@ -960,6 +919,14 @@
                 <w:bCs/>
               </w:rPr>
             </w:pPr>
+            <w:r>
+              <w:rPr>
+                <w:rFonts w:ascii="Arial" w:hAnsi="Arial" w:cs="Arial"/>
+                <w:b/>
+                <w:bCs/>
+              </w:rPr>
+              <w:t>5.5.2019</w:t>
+            </w:r>
           </w:p>
         </w:tc>
         <w:tc>
@@ -974,6 +941,14 @@
                 <w:bCs/>
               </w:rPr>
             </w:pPr>
+            <w:r>
+              <w:rPr>
+                <w:rFonts w:ascii="Arial" w:hAnsi="Arial" w:cs="Arial"/>
+                <w:b/>
+                <w:bCs/>
+              </w:rPr>
+              <w:t>Holiday</w:t>
+            </w:r>
           </w:p>
         </w:tc>
         <w:tc>
@@ -1105,6 +1080,7 @@
           <w:sz w:val="24"/>
           <w:szCs w:val="24"/>
         </w:rPr>
+        <w:lastRenderedPageBreak/>
         <w:t>Supervisor Name</w:t>
       </w:r>
       <w:r>
@@ -1146,7 +1122,6 @@
           <w:sz w:val="24"/>
           <w:szCs w:val="24"/>
         </w:rPr>
-        <w:lastRenderedPageBreak/>
         <w:t xml:space="preserve">Signature </w:t>
       </w:r>
       <w:r>
@@ -1993,7 +1968,7 @@
   <a:extraClrSchemeLst/>
   <a:extLst>
     <a:ext uri="{05A4C25C-085E-4340-85A3-A5531E510DB2}">
-      <thm15:themeFamily xmlns:thm15="http://schemas.microsoft.com/office/thememl/2012/main" xmlns="" name="Office Theme" id="{62F939B6-93AF-4DB8-9C6B-D6C7DFDC589F}" vid="{4A3C46E8-61CC-4603-A589-7422A47A8E4A}"/>
+      <thm15:themeFamily xmlns="" xmlns:thm15="http://schemas.microsoft.com/office/thememl/2012/main" name="Office Theme" id="{62F939B6-93AF-4DB8-9C6B-D6C7DFDC589F}" vid="{4A3C46E8-61CC-4603-A589-7422A47A8E4A}"/>
     </a:ext>
   </a:extLst>
 </a:theme>
@@ -2004,7 +1979,7 @@
 </file>
 
 <file path=customXml/itemProps1.xml><?xml version="1.0" encoding="utf-8"?>
-<ds:datastoreItem xmlns:ds="http://schemas.openxmlformats.org/officeDocument/2006/customXml" ds:itemID="{F1F05B95-4B3F-4430-9B31-801664BC36AD}">
+<ds:datastoreItem xmlns:ds="http://schemas.openxmlformats.org/officeDocument/2006/customXml" ds:itemID="{65E431B7-9A2B-40E9-82CC-9EA5A5C98142}">
   <ds:schemaRefs>
     <ds:schemaRef ds:uri="http://schemas.openxmlformats.org/officeDocument/2006/bibliography"/>
   </ds:schemaRefs>
